--- a/Troy-backend/uploads/3ce95958-d315-45a0-921a-28c86286fe99 _ KFS - CT UK Smaller Companies Fund_E.DOCX
+++ b/Troy-backend/uploads/3ce95958-d315-45a0-921a-28c86286fe99 _ KFS - CT UK Smaller Companies Fund_E.DOCX
@@ -198,8 +198,29 @@
                       <w:color w:val="808080"/>
                       <w:sz w:val="34"/>
                       <w:szCs w:val="34"/>
+                      <w:highlight w:val="yellow"/>
                     </w:rPr>
                     <w:t xml:space="preserve">Quick facts </w:t>
+                  </w:r>
+                  <w:r>
+                    <w:rPr>
+                      <w:rFonts w:ascii="Microsoft YaHei" w:hAnsi="Microsoft YaHei"/>
+                      <w:sz w:val="24"/>
+                      <w:highlight w:val="yellow"/>
+                    </w:rPr>
+                    <w:br/>
+                    <w:t>本概要提供本產品的重要資料。</w:t>
+                    <w:br/>
+                  </w:r>
+                  <w:r>
+                    <w:rPr>
+                      <w:rFonts w:ascii="Microsoft YaHei" w:hAnsi="Microsoft YaHei"/>
+                      <w:sz w:val="24"/>
+                      <w:highlight w:val="yellow"/>
+                    </w:rPr>
+                    <w:br/>
+                    <w:t>本概要提供本產品的重要資料。</w:t>
+                    <w:br/>
                   </w:r>
                 </w:p>
               </w:tc>
@@ -284,6 +305,7 @@
                       <w:rFonts w:cs="Arial"/>
                       <w:sz w:val="20"/>
                       <w:szCs w:val="20"/>
+                      <w:highlight w:val="yellow"/>
                       <w:lang w:val="en-AU"/>
                     </w:rPr>
                     <w:t>Threadneedle</w:t>
@@ -294,9 +316,20 @@
                       <w:rFonts w:cs="Arial"/>
                       <w:sz w:val="20"/>
                       <w:szCs w:val="20"/>
+                      <w:highlight w:val="yellow"/>
                       <w:lang w:val="en-AU"/>
                     </w:rPr>
                     <w:t xml:space="preserve"> Investment Services Limited</w:t>
+                  </w:r>
+                  <w:r>
+                    <w:rPr>
+                      <w:rFonts w:ascii="Microsoft YaHei" w:hAnsi="Microsoft YaHei"/>
+                      <w:sz w:val="24"/>
+                      <w:highlight w:val="yellow"/>
+                    </w:rPr>
+                    <w:br/>
+                    <w:t>投資經理</w:t>
+                    <w:br/>
                   </w:r>
                 </w:p>
               </w:tc>
@@ -434,6 +467,7 @@
                       <w:rFonts w:cs="Arial"/>
                       <w:sz w:val="20"/>
                       <w:szCs w:val="20"/>
+                      <w:highlight w:val="yellow"/>
                     </w:rPr>
                     <w:t xml:space="preserve">Citibank UK </w:t>
                   </w:r>
@@ -442,8 +476,19 @@
                       <w:rFonts w:cs="Arial"/>
                       <w:sz w:val="20"/>
                       <w:szCs w:val="20"/>
+                      <w:highlight w:val="yellow"/>
                     </w:rPr>
                     <w:t>Limited</w:t>
+                  </w:r>
+                  <w:r>
+                    <w:rPr>
+                      <w:rFonts w:ascii="Microsoft YaHei" w:hAnsi="Microsoft YaHei"/>
+                      <w:sz w:val="24"/>
+                      <w:highlight w:val="yellow"/>
+                    </w:rPr>
+                    <w:br/>
+                    <w:t>Threadneedle Asset Management Limited（內部委任，英國）</w:t>
+                    <w:br/>
                   </w:r>
                 </w:p>
               </w:tc>
@@ -507,8 +552,19 @@
                       <w:rFonts w:cs="Arial"/>
                       <w:sz w:val="20"/>
                       <w:szCs w:val="20"/>
+                      <w:highlight w:val="yellow"/>
                     </w:rPr>
                     <w:t>Citibank N.A.</w:t>
+                  </w:r>
+                  <w:r>
+                    <w:rPr>
+                      <w:rFonts w:ascii="Microsoft YaHei" w:hAnsi="Microsoft YaHei"/>
+                      <w:sz w:val="24"/>
+                      <w:highlight w:val="yellow"/>
+                    </w:rPr>
+                    <w:br/>
+                    <w:t>Citibank N.</w:t>
+                    <w:br/>
                   </w:r>
                 </w:p>
               </w:tc>
@@ -693,6 +749,7 @@
                       <w:rFonts w:cs="Arial"/>
                       <w:sz w:val="20"/>
                       <w:szCs w:val="20"/>
+                      <w:highlight w:val="red"/>
                     </w:rPr>
                     <w:t>Daily</w:t>
                   </w:r>
@@ -821,6 +878,7 @@
                       <w:rFonts w:cs="Arial"/>
                       <w:sz w:val="20"/>
                       <w:szCs w:val="20"/>
+                      <w:highlight w:val="red"/>
                     </w:rPr>
                     <w:t xml:space="preserve">Income Shares: </w:t>
                   </w:r>
@@ -1224,8 +1282,19 @@
                 <w:color w:val="808080"/>
                 <w:sz w:val="34"/>
                 <w:szCs w:val="34"/>
+                <w:highlight w:val="yellow"/>
               </w:rPr>
               <w:t xml:space="preserve">What is this product? </w:t>
+            </w:r>
+            <w:r>
+              <w:rPr>
+                <w:rFonts w:ascii="Microsoft YaHei" w:hAnsi="Microsoft YaHei"/>
+                <w:sz w:val="24"/>
+                <w:highlight w:val="yellow"/>
+              </w:rPr>
+              <w:br/>
+              <w:t>本基金是甚麼產品？</w:t>
+              <w:br/>
             </w:r>
           </w:p>
           <w:p>
@@ -1304,6 +1373,7 @@
                 <w:rFonts w:cs="Arial"/>
                 <w:sz w:val="20"/>
                 <w:szCs w:val="20"/>
+                <w:highlight w:val="yellow"/>
               </w:rPr>
               <w:t xml:space="preserve">UK Smaller Companies Fund (the “Fund”) is a sub-fund of </w:t>
             </w:r>
@@ -1390,6 +1460,16 @@
                 <w:szCs w:val="20"/>
               </w:rPr>
               <w:t>ICVC is the Financial Conduct Authority (“FCA”) in the UK.</w:t>
+            </w:r>
+            <w:r>
+              <w:rPr>
+                <w:rFonts w:ascii="Microsoft YaHei" w:hAnsi="Microsoft YaHei"/>
+                <w:sz w:val="24"/>
+                <w:highlight w:val="yellow"/>
+              </w:rPr>
+              <w:br/>
+              <w:t>小型公司風險</w:t>
+              <w:br/>
             </w:r>
           </w:p>
           <w:p>
@@ -1487,6 +1567,7 @@
                 <w:rFonts w:ascii="Arial" w:hAnsi="Arial"/>
                 <w:sz w:val="20"/>
                 <w:szCs w:val="20"/>
+                <w:highlight w:val="yellow"/>
               </w:rPr>
               <w:t xml:space="preserve">The Fund aims to achieve capital growth over the long term. It looks to outperform the </w:t>
             </w:r>
@@ -1505,8 +1586,29 @@
                 <w:rFonts w:ascii="Arial" w:hAnsi="Arial"/>
                 <w:sz w:val="20"/>
                 <w:szCs w:val="20"/>
+                <w:highlight w:val="yellow"/>
               </w:rPr>
               <w:t xml:space="preserve"> Smaller Companies Index ex Investment Companies over rolling 3-year periods, after the deduction of charges.</w:t>
+            </w:r>
+            <w:r>
+              <w:rPr>
+                <w:rFonts w:ascii="Microsoft YaHei" w:hAnsi="Microsoft YaHei"/>
+                <w:sz w:val="24"/>
+                <w:highlight w:val="yellow"/>
+              </w:rPr>
+              <w:br/>
+              <w:t>本基金旨在達到長期資本增長，擬在滾存3年期間，表現在扣除開支後勝於Numis小型公司（投資公司除外）指數（Numis Smaller Companies Index ex Investment Companies）。</w:t>
+              <w:br/>
+            </w:r>
+            <w:r>
+              <w:rPr>
+                <w:rFonts w:ascii="Microsoft YaHei" w:hAnsi="Microsoft YaHei"/>
+                <w:sz w:val="24"/>
+                <w:highlight w:val="yellow"/>
+              </w:rPr>
+              <w:br/>
+              <w:t>小型公司風險</w:t>
+              <w:br/>
             </w:r>
           </w:p>
           <w:p>
@@ -1574,6 +1676,7 @@
                 <w:rFonts w:ascii="Arial" w:hAnsi="Arial"/>
                 <w:sz w:val="20"/>
                 <w:szCs w:val="20"/>
+                <w:highlight w:val="yellow"/>
               </w:rPr>
               <w:t xml:space="preserve"> Smaller Companies Index ex Investment </w:t>
             </w:r>
@@ -1594,6 +1697,16 @@
                 <w:szCs w:val="20"/>
               </w:rPr>
               <w:t xml:space="preserve"> are UK domiciled, or have significant UK business operations.</w:t>
+            </w:r>
+            <w:r>
+              <w:rPr>
+                <w:rFonts w:ascii="Microsoft YaHei" w:hAnsi="Microsoft YaHei"/>
+                <w:sz w:val="24"/>
+                <w:highlight w:val="yellow"/>
+              </w:rPr>
+              <w:br/>
+              <w:t>小型公司風險</w:t>
+              <w:br/>
             </w:r>
           </w:p>
           <w:p>
@@ -1748,8 +1861,29 @@
                 <w:rFonts w:cs="Arial"/>
                 <w:sz w:val="20"/>
                 <w:szCs w:val="20"/>
+                <w:highlight w:val="yellow"/>
               </w:rPr>
               <w:t xml:space="preserve"> Smaller Companies Index ex Investment Companies is a widely used benchmark for monitoring the performance of UK smaller companies. It consists of companies that make up the smallest 10% of the UK main listed market by value (excluding investment companies). It provides a suitable target benchmark against which Fund performance will be measured and evaluated over time.</w:t>
+            </w:r>
+            <w:r>
+              <w:rPr>
+                <w:rFonts w:ascii="Microsoft YaHei" w:hAnsi="Microsoft YaHei"/>
+                <w:sz w:val="24"/>
+                <w:highlight w:val="yellow"/>
+              </w:rPr>
+              <w:br/>
+              <w:t>英國主要上市公司（投資公司除外），提供一個將用作隨著時間對基金表現進行量度及評估的合適目標基準。</w:t>
+              <w:br/>
+            </w:r>
+            <w:r>
+              <w:rPr>
+                <w:rFonts w:ascii="Microsoft YaHei" w:hAnsi="Microsoft YaHei"/>
+                <w:sz w:val="24"/>
+                <w:highlight w:val="yellow"/>
+              </w:rPr>
+              <w:br/>
+              <w:t>小型公司風險</w:t>
+              <w:br/>
             </w:r>
           </w:p>
           <w:p>
@@ -1986,6 +2120,7 @@
                 <w:b/>
                 <w:sz w:val="20"/>
                 <w:szCs w:val="20"/>
+                <w:highlight w:val="red"/>
               </w:rPr>
               <w:t>Volatility</w:t>
             </w:r>
@@ -2095,9 +2230,20 @@
                 <w:b/>
                 <w:sz w:val="20"/>
                 <w:szCs w:val="20"/>
+                <w:highlight w:val="yellow"/>
               </w:rPr>
               <w:t xml:space="preserve">Smaller Companies </w:t>
             </w:r>
+            <w:r>
+              <w:rPr>
+                <w:rFonts w:ascii="Microsoft YaHei" w:hAnsi="Microsoft YaHei"/>
+                <w:sz w:val="24"/>
+                <w:highlight w:val="yellow"/>
+              </w:rPr>
+              <w:br/>
+              <w:t>小型公司風險</w:t>
+              <w:br/>
+            </w:r>
           </w:p>
           <w:p>
             <w:pPr>
@@ -2144,9 +2290,20 @@
                 <w:b/>
                 <w:sz w:val="20"/>
                 <w:szCs w:val="20"/>
+                <w:highlight w:val="yellow"/>
               </w:rPr>
               <w:t>Geographical Concentration</w:t>
             </w:r>
+            <w:r>
+              <w:rPr>
+                <w:rFonts w:ascii="Microsoft YaHei" w:hAnsi="Microsoft YaHei"/>
+                <w:sz w:val="24"/>
+                <w:highlight w:val="yellow"/>
+              </w:rPr>
+              <w:br/>
+              <w:t>地域集中性風險</w:t>
+              <w:br/>
+            </w:r>
           </w:p>
           <w:p>
             <w:pPr>
@@ -2193,8 +2350,19 @@
                 <w:b/>
                 <w:sz w:val="20"/>
                 <w:szCs w:val="20"/>
+                <w:highlight w:val="yellow"/>
               </w:rPr>
               <w:t>Currency</w:t>
+            </w:r>
+            <w:r>
+              <w:rPr>
+                <w:rFonts w:ascii="Microsoft YaHei" w:hAnsi="Microsoft YaHei"/>
+                <w:sz w:val="24"/>
+                <w:highlight w:val="yellow"/>
+              </w:rPr>
+              <w:br/>
+              <w:t>貨幣風險</w:t>
+              <w:br/>
             </w:r>
           </w:p>
           <w:p>
@@ -2244,8 +2412,19 @@
                 <w:bCs/>
                 <w:sz w:val="20"/>
                 <w:szCs w:val="20"/>
+                <w:highlight w:val="yellow"/>
               </w:rPr>
               <w:t>Investor Currency</w:t>
+            </w:r>
+            <w:r>
+              <w:rPr>
+                <w:rFonts w:ascii="Microsoft YaHei" w:hAnsi="Microsoft YaHei"/>
+                <w:sz w:val="24"/>
+                <w:highlight w:val="yellow"/>
+              </w:rPr>
+              <w:br/>
+              <w:t>貨幣風險</w:t>
+              <w:br/>
             </w:r>
           </w:p>
           <w:p>
@@ -2911,6 +3090,7 @@
               <w:rPr>
                 <w:sz w:val="20"/>
                 <w:szCs w:val="20"/>
+                <w:highlight w:val="yellow"/>
               </w:rPr>
               <w:t xml:space="preserve"> Smaller Companies Index ex Investment Companies</w:t>
             </w:r>
@@ -2920,6 +3100,16 @@
                 <w:szCs w:val="20"/>
               </w:rPr>
               <w:t>. Please refer to the offering document for further information relating to the benchmark.</w:t>
+            </w:r>
+            <w:r>
+              <w:rPr>
+                <w:rFonts w:ascii="Microsoft YaHei" w:hAnsi="Microsoft YaHei"/>
+                <w:sz w:val="24"/>
+                <w:highlight w:val="yellow"/>
+              </w:rPr>
+              <w:br/>
+              <w:t>小型公司風險</w:t>
+              <w:br/>
             </w:r>
           </w:p>
         </w:tc>
@@ -2949,8 +3139,19 @@
                 <w:color w:val="808080"/>
                 <w:sz w:val="34"/>
                 <w:szCs w:val="34"/>
+                <w:highlight w:val="yellow"/>
               </w:rPr>
               <w:t>Is there any guarantee?</w:t>
+            </w:r>
+            <w:r>
+              <w:rPr>
+                <w:rFonts w:ascii="Microsoft YaHei" w:hAnsi="Microsoft YaHei"/>
+                <w:sz w:val="24"/>
+                <w:highlight w:val="yellow"/>
+              </w:rPr>
+              <w:br/>
+              <w:t>本基金是否提供任何保證？</w:t>
+              <w:br/>
             </w:r>
           </w:p>
           <w:p>
@@ -3169,8 +3370,19 @@
                       <w:color w:val="999999"/>
                       <w:sz w:val="26"/>
                       <w:szCs w:val="26"/>
+                      <w:highlight w:val="yellow"/>
                     </w:rPr>
                     <w:t>What you pay</w:t>
+                  </w:r>
+                  <w:r>
+                    <w:rPr>
+                      <w:rFonts w:ascii="Microsoft YaHei" w:hAnsi="Microsoft YaHei"/>
+                      <w:sz w:val="24"/>
+                      <w:highlight w:val="yellow"/>
+                    </w:rPr>
+                    <w:br/>
+                    <w:t>您須繳付</w:t>
+                    <w:br/>
                   </w:r>
                 </w:p>
               </w:tc>
@@ -3202,8 +3414,19 @@
                       <w:b/>
                       <w:sz w:val="20"/>
                       <w:szCs w:val="20"/>
+                      <w:highlight w:val="yellow"/>
                     </w:rPr>
                     <w:t>Subscription Fee</w:t>
+                  </w:r>
+                  <w:r>
+                    <w:rPr>
+                      <w:rFonts w:ascii="Microsoft YaHei" w:hAnsi="Microsoft YaHei"/>
+                      <w:sz w:val="24"/>
+                      <w:highlight w:val="yellow"/>
+                    </w:rPr>
+                    <w:br/>
+                    <w:t>閣下或須繳付的收費</w:t>
+                    <w:br/>
                   </w:r>
                 </w:p>
                 <w:p>
@@ -3420,8 +3643,19 @@
                       <w:b/>
                       <w:sz w:val="20"/>
                       <w:szCs w:val="20"/>
+                      <w:highlight w:val="yellow"/>
                     </w:rPr>
                     <w:t>(Redemption Charge)</w:t>
+                  </w:r>
+                  <w:r>
+                    <w:rPr>
+                      <w:rFonts w:ascii="Microsoft YaHei" w:hAnsi="Microsoft YaHei"/>
+                      <w:sz w:val="24"/>
+                      <w:highlight w:val="yellow"/>
+                    </w:rPr>
+                    <w:br/>
+                    <w:t>（贖回費用）</w:t>
+                    <w:br/>
                   </w:r>
                 </w:p>
               </w:tc>
@@ -3506,8 +3740,19 @@
                 <w:rFonts w:cs="Arial"/>
                 <w:sz w:val="20"/>
                 <w:szCs w:val="20"/>
+                <w:highlight w:val="red"/>
               </w:rPr>
               <w:t>The following expenses will be paid out of the Fund. They affect you because they reduce the return you get on your investments.</w:t>
+            </w:r>
+            <w:r>
+              <w:rPr>
+                <w:rFonts w:ascii="Microsoft YaHei" w:hAnsi="Microsoft YaHei"/>
+                <w:sz w:val="24"/>
+                <w:highlight w:val="yellow"/>
+              </w:rPr>
+              <w:br/>
+              <w:t>基金的持續費用</w:t>
+              <w:br/>
             </w:r>
           </w:p>
           <w:p>
@@ -3589,8 +3834,19 @@
                       <w:rFonts w:cs="Arial"/>
                       <w:color w:val="999999"/>
                       <w:sz w:val="24"/>
+                      <w:highlight w:val="yellow"/>
                     </w:rPr>
                     <w:t xml:space="preserve">Annual rate </w:t>
+                  </w:r>
+                  <w:r>
+                    <w:rPr>
+                      <w:rFonts w:ascii="Microsoft YaHei" w:hAnsi="Microsoft YaHei"/>
+                      <w:sz w:val="24"/>
+                      <w:highlight w:val="yellow"/>
+                    </w:rPr>
+                    <w:br/>
+                    <w:t>每年收費率</w:t>
+                    <w:br/>
                   </w:r>
                 </w:p>
               </w:tc>
@@ -3625,6 +3881,7 @@
                       <w:b/>
                       <w:sz w:val="20"/>
                       <w:szCs w:val="20"/>
+                      <w:highlight w:val="red"/>
                     </w:rPr>
                     <w:t>Management fee*</w:t>
                   </w:r>
@@ -3809,8 +4066,19 @@
                       <w:b/>
                       <w:sz w:val="20"/>
                       <w:szCs w:val="20"/>
+                      <w:highlight w:val="yellow"/>
                     </w:rPr>
                     <w:t>Performance fee</w:t>
+                  </w:r>
+                  <w:r>
+                    <w:rPr>
+                      <w:rFonts w:ascii="Microsoft YaHei" w:hAnsi="Microsoft YaHei"/>
+                      <w:sz w:val="24"/>
+                      <w:highlight w:val="yellow"/>
+                    </w:rPr>
+                    <w:br/>
+                    <w:t>表現費</w:t>
+                    <w:br/>
                   </w:r>
                 </w:p>
               </w:tc>
@@ -3876,6 +4144,7 @@
                       <w:b/>
                       <w:sz w:val="20"/>
                       <w:szCs w:val="20"/>
+                      <w:highlight w:val="red"/>
                     </w:rPr>
                     <w:t>Administration fee*</w:t>
                   </w:r>
@@ -3985,6 +4254,7 @@
                     <w:rPr>
                       <w:sz w:val="20"/>
                       <w:szCs w:val="20"/>
+                      <w:highlight w:val="red"/>
                     </w:rPr>
                     <w:t>*</w:t>
                   </w:r>
@@ -4051,6 +4321,7 @@
                 <w:rFonts w:eastAsia="Arial Unicode MS" w:cs="Arial"/>
                 <w:sz w:val="20"/>
                 <w:szCs w:val="20"/>
+                <w:highlight w:val="red"/>
               </w:rPr>
               <w:t>* These fees may be increased by giving at least 60 days’ notice to affected shareholders in accordance with FCA Rules.</w:t>
             </w:r>
@@ -4144,9 +4415,20 @@
                 <w:color w:val="808080"/>
                 <w:sz w:val="34"/>
                 <w:szCs w:val="34"/>
+                <w:highlight w:val="yellow"/>
               </w:rPr>
               <w:lastRenderedPageBreak/>
               <w:t>Additional Information</w:t>
+            </w:r>
+            <w:r>
+              <w:rPr>
+                <w:rFonts w:ascii="Microsoft YaHei" w:hAnsi="Microsoft YaHei"/>
+                <w:sz w:val="24"/>
+                <w:highlight w:val="yellow"/>
+              </w:rPr>
+              <w:br/>
+              <w:t>其他資料</w:t>
+              <w:br/>
             </w:r>
           </w:p>
           <w:p>
@@ -4569,6 +4851,7 @@
         <w:rStyle w:val="PageNumber"/>
         <w:b/>
         <w:bCs/>
+        <w:highlight w:val="red"/>
         <w:lang w:val="en-US"/>
       </w:rPr>
       <w:t>Error! Unknown document property name.</w:t>
@@ -5016,9 +5299,20 @@
         <w:color w:val="808080"/>
         <w:sz w:val="32"/>
         <w:szCs w:val="32"/>
+        <w:highlight w:val="yellow"/>
         <w:lang w:eastAsia="ja-JP"/>
       </w:rPr>
       <w:t>UK Smaller Companies Fund</w:t>
+    </w:r>
+    <w:r>
+      <w:rPr>
+        <w:rFonts w:ascii="Microsoft YaHei" w:hAnsi="Microsoft YaHei"/>
+        <w:sz w:val="24"/>
+        <w:highlight w:val="yellow"/>
+      </w:rPr>
+      <w:br/>
+      <w:t>小型公司風險</w:t>
+      <w:br/>
     </w:r>
   </w:p>
   <w:p>
@@ -5039,6 +5333,7 @@
         <w:color w:val="808080"/>
         <w:sz w:val="26"/>
         <w:szCs w:val="26"/>
+        <w:highlight w:val="blue"/>
       </w:rPr>
       <w:t>22 September</w:t>
     </w:r>
@@ -5049,6 +5344,7 @@
         <w:color w:val="808080"/>
         <w:sz w:val="26"/>
         <w:szCs w:val="26"/>
+        <w:highlight w:val="yellow"/>
       </w:rPr>
       <w:t xml:space="preserve"> </w:t>
     </w:r>
@@ -5059,6 +5355,7 @@
         <w:color w:val="808080"/>
         <w:sz w:val="26"/>
         <w:szCs w:val="26"/>
+        <w:highlight w:val="yellow"/>
       </w:rPr>
       <w:t>20</w:t>
     </w:r>
@@ -5069,6 +5366,7 @@
         <w:color w:val="808080"/>
         <w:sz w:val="26"/>
         <w:szCs w:val="26"/>
+        <w:highlight w:val="yellow"/>
       </w:rPr>
       <w:t>2</w:t>
     </w:r>
@@ -5079,8 +5377,19 @@
         <w:color w:val="808080"/>
         <w:sz w:val="26"/>
         <w:szCs w:val="26"/>
+        <w:highlight w:val="yellow"/>
       </w:rPr>
       <w:t>2</w:t>
+    </w:r>
+    <w:r>
+      <w:rPr>
+        <w:rFonts w:ascii="Microsoft YaHei" w:hAnsi="Microsoft YaHei"/>
+        <w:sz w:val="24"/>
+        <w:highlight w:val="red"/>
+      </w:rPr>
+      <w:br/>
+      <w:t>2022年7月[*]日</w:t>
+      <w:br/>
     </w:r>
   </w:p>
   <w:p>
@@ -5216,6 +5525,7 @@
         <w:b/>
         <w:color w:val="808080"/>
         <w:sz w:val="28"/>
+        <w:highlight w:val="yellow"/>
         <w:lang w:eastAsia="ja-JP"/>
       </w:rPr>
       <w:t xml:space="preserve">Smaller Companies </w:t>
@@ -5229,6 +5539,16 @@
         <w:lang w:eastAsia="ja-JP"/>
       </w:rPr>
       <w:t>Fund</w:t>
+    </w:r>
+    <w:r>
+      <w:rPr>
+        <w:rFonts w:ascii="Microsoft YaHei" w:hAnsi="Microsoft YaHei"/>
+        <w:sz w:val="24"/>
+        <w:highlight w:val="yellow"/>
+      </w:rPr>
+      <w:br/>
+      <w:t>小型公司風險</w:t>
+      <w:br/>
     </w:r>
   </w:p>
   <w:p>
